--- a/017-Emacs计算器/src/解题思路.docx
+++ b/017-Emacs计算器/src/解题思路.docx
@@ -34,6 +34,12 @@
         <w:rPr>
           <w:rFonts w:hint="eastAsia"/>
         </w:rPr>
+        <w:t xml:space="preserve">1 </w:t>
+      </w:r>
+      <w:r>
+        <w:rPr>
+          <w:rFonts w:hint="eastAsia"/>
+        </w:rPr>
         <w:t>题目描述</w:t>
       </w:r>
     </w:p>
@@ -101,6 +107,12 @@
         <w:rPr>
           <w:rFonts w:hint="eastAsia"/>
         </w:rPr>
+        <w:t xml:space="preserve">1.1 </w:t>
+      </w:r>
+      <w:r>
+        <w:rPr>
+          <w:rFonts w:hint="eastAsia"/>
+        </w:rPr>
         <w:t>输入描述</w:t>
       </w:r>
       <w:r>
@@ -216,6 +228,12 @@
         <w:rPr>
           <w:rFonts w:hint="eastAsia"/>
         </w:rPr>
+        <w:t xml:space="preserve">1.2 </w:t>
+      </w:r>
+      <w:r>
+        <w:rPr>
+          <w:rFonts w:hint="eastAsia"/>
+        </w:rPr>
         <w:t>输出描述</w:t>
       </w:r>
       <w:r>
@@ -251,6 +269,12 @@
         <w:rPr>
           <w:rFonts w:hint="eastAsia"/>
         </w:rPr>
+        <w:t xml:space="preserve">1.3 </w:t>
+      </w:r>
+      <w:r>
+        <w:rPr>
+          <w:rFonts w:hint="eastAsia"/>
+        </w:rPr>
         <w:t>输入例子</w:t>
       </w:r>
       <w:r>
@@ -334,6 +358,48 @@
         </w:rPr>
         <w:t>5</w:t>
       </w:r>
+    </w:p>
+    <w:p>
+      <w:pPr>
+        <w:pStyle w:val="a3"/>
+        <w:ind w:firstLine="480"/>
+        <w:rPr>
+          <w:shd w:val="pct15" w:color="auto" w:fill="FFFFFF"/>
+        </w:rPr>
+      </w:pPr>
+      <w:r>
+        <w:rPr>
+          <w:shd w:val="pct15" w:color="auto" w:fill="FFFFFF"/>
+        </w:rPr>
+        <w:t>2 2 3 + *</w:t>
+      </w:r>
+    </w:p>
+    <w:p>
+      <w:pPr>
+        <w:pStyle w:val="3"/>
+        <w:spacing w:before="163" w:after="163"/>
+        <w:rPr>
+          <w:rFonts w:hint="eastAsia"/>
+        </w:rPr>
+      </w:pPr>
+      <w:r>
+        <w:rPr>
+          <w:rFonts w:hint="eastAsia"/>
+        </w:rPr>
+        <w:t xml:space="preserve">1.4 </w:t>
+      </w:r>
+      <w:r>
+        <w:rPr>
+          <w:rFonts w:hint="eastAsia"/>
+        </w:rPr>
+        <w:t>输出例子</w:t>
+      </w:r>
+      <w:r>
+        <w:rPr>
+          <w:rFonts w:hint="eastAsia"/>
+        </w:rPr>
+        <w:t>:</w:t>
+      </w:r>
       <w:bookmarkStart w:id="0" w:name="_GoBack"/>
       <w:bookmarkEnd w:id="0"/>
     </w:p>
@@ -349,28 +415,7 @@
         <w:rPr>
           <w:shd w:val="pct15" w:color="auto" w:fill="FFFFFF"/>
         </w:rPr>
-        <w:t>2 2 3 + *</w:t>
-      </w:r>
-    </w:p>
-    <w:p>
-      <w:pPr>
-        <w:pStyle w:val="3"/>
-        <w:spacing w:before="163" w:after="163"/>
-        <w:rPr>
-          <w:rFonts w:hint="eastAsia"/>
-        </w:rPr>
-      </w:pPr>
-      <w:r>
-        <w:rPr>
-          <w:rFonts w:hint="eastAsia"/>
-        </w:rPr>
-        <w:t>输出例子</w:t>
-      </w:r>
-      <w:r>
-        <w:rPr>
-          <w:rFonts w:hint="eastAsia"/>
-        </w:rPr>
-        <w:t>:</w:t>
+        <w:t>5</w:t>
       </w:r>
     </w:p>
     <w:p>
@@ -385,7 +430,7 @@
         <w:rPr>
           <w:shd w:val="pct15" w:color="auto" w:fill="FFFFFF"/>
         </w:rPr>
-        <w:t>5</w:t>
+        <w:t>12</w:t>
       </w:r>
     </w:p>
     <w:p>
@@ -400,21 +445,6 @@
         <w:rPr>
           <w:shd w:val="pct15" w:color="auto" w:fill="FFFFFF"/>
         </w:rPr>
-        <w:t>12</w:t>
-      </w:r>
-    </w:p>
-    <w:p>
-      <w:pPr>
-        <w:pStyle w:val="a3"/>
-        <w:ind w:firstLine="480"/>
-        <w:rPr>
-          <w:shd w:val="pct15" w:color="auto" w:fill="FFFFFF"/>
-        </w:rPr>
-      </w:pPr>
-      <w:r>
-        <w:rPr>
-          <w:shd w:val="pct15" w:color="auto" w:fill="FFFFFF"/>
-        </w:rPr>
         <w:t>10</w:t>
       </w:r>
     </w:p>
@@ -423,6 +453,12 @@
         <w:pStyle w:val="2"/>
         <w:spacing w:before="163" w:after="163"/>
       </w:pPr>
+      <w:r>
+        <w:rPr>
+          <w:rFonts w:hint="eastAsia"/>
+        </w:rPr>
+        <w:t xml:space="preserve">2 </w:t>
+      </w:r>
       <w:r>
         <w:rPr>
           <w:rFonts w:hint="eastAsia"/>
@@ -561,6 +597,9 @@
       <w:pPr>
         <w:spacing w:line="240" w:lineRule="auto"/>
         <w:ind w:firstLine="480"/>
+        <w:rPr>
+          <w:rFonts w:hint="eastAsia"/>
+        </w:rPr>
       </w:pPr>
       <w:r>
         <w:separator/>
@@ -572,6 +611,9 @@
       <w:pPr>
         <w:spacing w:line="240" w:lineRule="auto"/>
         <w:ind w:firstLine="480"/>
+        <w:rPr>
+          <w:rFonts w:hint="eastAsia"/>
+        </w:rPr>
       </w:pPr>
       <w:r>
         <w:continuationSeparator/>
@@ -587,6 +629,9 @@
     <w:pPr>
       <w:pStyle w:val="a7"/>
       <w:ind w:firstLine="360"/>
+      <w:rPr>
+        <w:rFonts w:hint="eastAsia"/>
+      </w:rPr>
     </w:pPr>
   </w:p>
 </w:ftr>
@@ -602,6 +647,7 @@
         <w:docPartUnique/>
       </w:docPartObj>
     </w:sdtPr>
+    <w:sdtEndPr/>
     <w:sdtContent>
       <w:sdt>
         <w:sdtPr>
@@ -611,12 +657,16 @@
             <w:docPartUnique/>
           </w:docPartObj>
         </w:sdtPr>
+        <w:sdtEndPr/>
         <w:sdtContent>
           <w:p>
             <w:pPr>
               <w:pStyle w:val="a7"/>
-              <w:ind w:firstLine="360"/>
+              <w:ind w:firstLineChars="0" w:firstLine="0"/>
               <w:jc w:val="center"/>
+              <w:rPr>
+                <w:rFonts w:hint="eastAsia"/>
+              </w:rPr>
             </w:pPr>
             <w:r>
               <w:rPr>
@@ -665,14 +715,7 @@
                 <w:b/>
                 <w:lang w:val="zh-CN"/>
               </w:rPr>
-              <w:t xml:space="preserve"> </w:t>
-            </w:r>
-            <w:r>
-              <w:rPr>
-                <w:b/>
-                <w:lang w:val="zh-CN"/>
-              </w:rPr>
-              <w:t xml:space="preserve">/ </w:t>
+              <w:t>/</w:t>
             </w:r>
             <w:r>
               <w:rPr>
@@ -730,6 +773,9 @@
     <w:pPr>
       <w:pStyle w:val="a7"/>
       <w:ind w:firstLine="360"/>
+      <w:rPr>
+        <w:rFonts w:hint="eastAsia"/>
+      </w:rPr>
     </w:pPr>
   </w:p>
 </w:ftr>
@@ -742,6 +788,9 @@
       <w:pPr>
         <w:spacing w:line="240" w:lineRule="auto"/>
         <w:ind w:firstLine="480"/>
+        <w:rPr>
+          <w:rFonts w:hint="eastAsia"/>
+        </w:rPr>
       </w:pPr>
       <w:r>
         <w:separator/>
@@ -753,6 +802,9 @@
       <w:pPr>
         <w:spacing w:line="240" w:lineRule="auto"/>
         <w:ind w:firstLine="480"/>
+        <w:rPr>
+          <w:rFonts w:hint="eastAsia"/>
+        </w:rPr>
       </w:pPr>
       <w:r>
         <w:continuationSeparator/>
@@ -768,6 +820,9 @@
     <w:pPr>
       <w:pStyle w:val="a6"/>
       <w:ind w:firstLine="360"/>
+      <w:rPr>
+        <w:rFonts w:hint="eastAsia"/>
+      </w:rPr>
     </w:pPr>
   </w:p>
 </w:hdr>
@@ -781,6 +836,9 @@
       <w:pBdr>
         <w:bottom w:val="single" w:sz="12" w:space="1" w:color="auto"/>
       </w:pBdr>
+      <w:rPr>
+        <w:rFonts w:hint="eastAsia"/>
+      </w:rPr>
     </w:pPr>
     <w:proofErr w:type="spellStart"/>
     <w:r>
@@ -806,6 +864,9 @@
     <w:pPr>
       <w:pStyle w:val="a6"/>
       <w:ind w:firstLine="360"/>
+      <w:rPr>
+        <w:rFonts w:hint="eastAsia"/>
+      </w:rPr>
     </w:pPr>
   </w:p>
 </w:hdr>
@@ -967,7 +1028,7 @@
   <w:style w:type="paragraph" w:default="1" w:styleId="a">
     <w:name w:val="Normal"/>
     <w:qFormat/>
-    <w:rsid w:val="004B05D2"/>
+    <w:rsid w:val="00A56308"/>
     <w:pPr>
       <w:widowControl w:val="0"/>
       <w:spacing w:line="360" w:lineRule="auto"/>
@@ -975,7 +1036,7 @@
       <w:jc w:val="both"/>
     </w:pPr>
     <w:rPr>
-      <w:rFonts w:ascii="Cambria Math" w:hAnsi="Cambria Math"/>
+      <w:rFonts w:ascii="Consolas" w:hAnsi="Consolas"/>
       <w:sz w:val="24"/>
     </w:rPr>
   </w:style>
@@ -1011,7 +1072,7 @@
     <w:uiPriority w:val="9"/>
     <w:unhideWhenUsed/>
     <w:qFormat/>
-    <w:rsid w:val="001B58F7"/>
+    <w:rsid w:val="00A56308"/>
     <w:pPr>
       <w:keepNext/>
       <w:keepLines/>
@@ -1021,7 +1082,7 @@
       <w:outlineLvl w:val="1"/>
     </w:pPr>
     <w:rPr>
-      <w:rFonts w:asciiTheme="majorHAnsi" w:eastAsia="黑体" w:hAnsiTheme="majorHAnsi" w:cstheme="majorBidi"/>
+      <w:rFonts w:eastAsia="黑体" w:cstheme="majorBidi"/>
       <w:bCs/>
       <w:sz w:val="36"/>
       <w:szCs w:val="32"/>
@@ -1059,7 +1120,7 @@
     <w:uiPriority w:val="9"/>
     <w:unhideWhenUsed/>
     <w:qFormat/>
-    <w:rsid w:val="001B58F7"/>
+    <w:rsid w:val="00A56308"/>
     <w:pPr>
       <w:keepNext/>
       <w:keepLines/>
@@ -1069,7 +1130,7 @@
       <w:outlineLvl w:val="3"/>
     </w:pPr>
     <w:rPr>
-      <w:rFonts w:asciiTheme="majorHAnsi" w:eastAsia="黑体" w:hAnsiTheme="majorHAnsi" w:cstheme="majorBidi"/>
+      <w:rFonts w:eastAsia="黑体" w:cstheme="majorBidi"/>
       <w:bCs/>
       <w:sz w:val="28"/>
       <w:szCs w:val="28"/>
@@ -1121,9 +1182,9 @@
     <w:basedOn w:val="a0"/>
     <w:link w:val="2"/>
     <w:uiPriority w:val="9"/>
-    <w:rsid w:val="001B58F7"/>
-    <w:rPr>
-      <w:rFonts w:asciiTheme="majorHAnsi" w:eastAsia="黑体" w:hAnsiTheme="majorHAnsi" w:cstheme="majorBidi"/>
+    <w:rsid w:val="00A56308"/>
+    <w:rPr>
+      <w:rFonts w:ascii="Consolas" w:eastAsia="黑体" w:hAnsi="Consolas" w:cstheme="majorBidi"/>
       <w:bCs/>
       <w:sz w:val="36"/>
       <w:szCs w:val="32"/>
@@ -1147,9 +1208,9 @@
     <w:basedOn w:val="a0"/>
     <w:link w:val="4"/>
     <w:uiPriority w:val="9"/>
-    <w:rsid w:val="001B58F7"/>
-    <w:rPr>
-      <w:rFonts w:asciiTheme="majorHAnsi" w:eastAsia="黑体" w:hAnsiTheme="majorHAnsi" w:cstheme="majorBidi"/>
+    <w:rsid w:val="00A56308"/>
+    <w:rPr>
+      <w:rFonts w:ascii="Consolas" w:eastAsia="黑体" w:hAnsi="Consolas" w:cstheme="majorBidi"/>
       <w:bCs/>
       <w:sz w:val="28"/>
       <w:szCs w:val="28"/>
@@ -1159,12 +1220,11 @@
     <w:name w:val="代码"/>
     <w:basedOn w:val="a"/>
     <w:qFormat/>
-    <w:rsid w:val="00101BC2"/>
+    <w:rsid w:val="00A56308"/>
     <w:pPr>
       <w:spacing w:line="240" w:lineRule="auto"/>
     </w:pPr>
     <w:rPr>
-      <w:rFonts w:ascii="Courier New" w:hAnsi="Courier New"/>
       <w:color w:val="000000" w:themeColor="text1"/>
       <w14:shadow w14:blurRad="50800" w14:dist="50800" w14:dir="5400000" w14:sx="0" w14:sy="0" w14:kx="0" w14:ky="0" w14:algn="ctr">
         <w14:srgbClr w14:val="FF0000"/>
@@ -1425,7 +1485,7 @@
   <w:style w:type="paragraph" w:default="1" w:styleId="a">
     <w:name w:val="Normal"/>
     <w:qFormat/>
-    <w:rsid w:val="004B05D2"/>
+    <w:rsid w:val="00A56308"/>
     <w:pPr>
       <w:widowControl w:val="0"/>
       <w:spacing w:line="360" w:lineRule="auto"/>
@@ -1433,7 +1493,7 @@
       <w:jc w:val="both"/>
     </w:pPr>
     <w:rPr>
-      <w:rFonts w:ascii="Cambria Math" w:hAnsi="Cambria Math"/>
+      <w:rFonts w:ascii="Consolas" w:hAnsi="Consolas"/>
       <w:sz w:val="24"/>
     </w:rPr>
   </w:style>
@@ -1469,7 +1529,7 @@
     <w:uiPriority w:val="9"/>
     <w:unhideWhenUsed/>
     <w:qFormat/>
-    <w:rsid w:val="001B58F7"/>
+    <w:rsid w:val="00A56308"/>
     <w:pPr>
       <w:keepNext/>
       <w:keepLines/>
@@ -1479,7 +1539,7 @@
       <w:outlineLvl w:val="1"/>
     </w:pPr>
     <w:rPr>
-      <w:rFonts w:asciiTheme="majorHAnsi" w:eastAsia="黑体" w:hAnsiTheme="majorHAnsi" w:cstheme="majorBidi"/>
+      <w:rFonts w:eastAsia="黑体" w:cstheme="majorBidi"/>
       <w:bCs/>
       <w:sz w:val="36"/>
       <w:szCs w:val="32"/>
@@ -1517,7 +1577,7 @@
     <w:uiPriority w:val="9"/>
     <w:unhideWhenUsed/>
     <w:qFormat/>
-    <w:rsid w:val="001B58F7"/>
+    <w:rsid w:val="00A56308"/>
     <w:pPr>
       <w:keepNext/>
       <w:keepLines/>
@@ -1527,7 +1587,7 @@
       <w:outlineLvl w:val="3"/>
     </w:pPr>
     <w:rPr>
-      <w:rFonts w:asciiTheme="majorHAnsi" w:eastAsia="黑体" w:hAnsiTheme="majorHAnsi" w:cstheme="majorBidi"/>
+      <w:rFonts w:eastAsia="黑体" w:cstheme="majorBidi"/>
       <w:bCs/>
       <w:sz w:val="28"/>
       <w:szCs w:val="28"/>
@@ -1579,9 +1639,9 @@
     <w:basedOn w:val="a0"/>
     <w:link w:val="2"/>
     <w:uiPriority w:val="9"/>
-    <w:rsid w:val="001B58F7"/>
-    <w:rPr>
-      <w:rFonts w:asciiTheme="majorHAnsi" w:eastAsia="黑体" w:hAnsiTheme="majorHAnsi" w:cstheme="majorBidi"/>
+    <w:rsid w:val="00A56308"/>
+    <w:rPr>
+      <w:rFonts w:ascii="Consolas" w:eastAsia="黑体" w:hAnsi="Consolas" w:cstheme="majorBidi"/>
       <w:bCs/>
       <w:sz w:val="36"/>
       <w:szCs w:val="32"/>
@@ -1605,9 +1665,9 @@
     <w:basedOn w:val="a0"/>
     <w:link w:val="4"/>
     <w:uiPriority w:val="9"/>
-    <w:rsid w:val="001B58F7"/>
-    <w:rPr>
-      <w:rFonts w:asciiTheme="majorHAnsi" w:eastAsia="黑体" w:hAnsiTheme="majorHAnsi" w:cstheme="majorBidi"/>
+    <w:rsid w:val="00A56308"/>
+    <w:rPr>
+      <w:rFonts w:ascii="Consolas" w:eastAsia="黑体" w:hAnsi="Consolas" w:cstheme="majorBidi"/>
       <w:bCs/>
       <w:sz w:val="28"/>
       <w:szCs w:val="28"/>
@@ -1617,12 +1677,11 @@
     <w:name w:val="代码"/>
     <w:basedOn w:val="a"/>
     <w:qFormat/>
-    <w:rsid w:val="00101BC2"/>
+    <w:rsid w:val="00A56308"/>
     <w:pPr>
       <w:spacing w:line="240" w:lineRule="auto"/>
     </w:pPr>
     <w:rPr>
-      <w:rFonts w:ascii="Courier New" w:hAnsi="Courier New"/>
       <w:color w:val="000000" w:themeColor="text1"/>
       <w14:shadow w14:blurRad="50800" w14:dist="50800" w14:dir="5400000" w14:sx="0" w14:sy="0" w14:kx="0" w14:ky="0" w14:algn="ctr">
         <w14:srgbClr w14:val="FF0000"/>
